--- a/Лист_Задания_2025_ Окулич.docx
+++ b/Лист_Задания_2025_ Окулич.docx
@@ -195,10 +195,19 @@
         <w:jc w:val="right"/>
       </w:pPr>
       <w:r>
+        <w:rPr>
+          <w:u w:val="single"/>
+        </w:rPr>
         <w:t>____</w:t>
       </w:r>
       <w:r>
-        <w:t xml:space="preserve">________ </w:t>
+        <w:rPr>
+          <w:u w:val="single"/>
+        </w:rPr>
+        <w:t>________</w:t>
+      </w:r>
+      <w:r>
+        <w:t xml:space="preserve"> </w:t>
       </w:r>
       <w:r>
         <w:t>В.В. Смелов</w:t>
@@ -228,24 +237,48 @@
         <w:jc w:val="right"/>
       </w:pPr>
       <w:r>
-        <w:t>«___</w:t>
+        <w:t>«</w:t>
+      </w:r>
+      <w:r>
+        <w:rPr>
+          <w:u w:val="single"/>
+        </w:rPr>
+        <w:t>___</w:t>
       </w:r>
       <w:proofErr w:type="gramStart"/>
       <w:r>
-        <w:t>_»</w:t>
-      </w:r>
-      <w:r>
+        <w:rPr>
+          <w:u w:val="single"/>
+        </w:rPr>
         <w:t>_</w:t>
       </w:r>
+      <w:r>
+        <w:t>»</w:t>
+      </w:r>
+      <w:r>
+        <w:t>_</w:t>
+      </w:r>
       <w:proofErr w:type="gramEnd"/>
       <w:r>
+        <w:rPr>
+          <w:u w:val="single"/>
+        </w:rPr>
         <w:t>_</w:t>
       </w:r>
       <w:r>
+        <w:rPr>
+          <w:u w:val="single"/>
+        </w:rPr>
         <w:t>____</w:t>
       </w:r>
       <w:r>
-        <w:t>_____ 20</w:t>
+        <w:rPr>
+          <w:u w:val="single"/>
+        </w:rPr>
+        <w:t>_____</w:t>
+      </w:r>
+      <w:r>
+        <w:t xml:space="preserve"> 20</w:t>
       </w:r>
       <w:r>
         <w:t>2</w:t>
@@ -4835,9 +4868,7 @@
 </file>
 
 <file path=customXml/item2.xml><?xml version="1.0" encoding="utf-8"?>
-<p:properties xmlns:p="http://schemas.microsoft.com/office/2006/metadata/properties" xmlns:xsi="http://www.w3.org/2001/XMLSchema-instance" xmlns:pc="http://schemas.microsoft.com/office/infopath/2007/PartnerControls">
-  <documentManagement/>
-</p:properties>
+<b:Sources xmlns:b="http://schemas.openxmlformats.org/officeDocument/2006/bibliography" xmlns="http://schemas.openxmlformats.org/officeDocument/2006/bibliography" SelectedStyle="\APASixthEditionOfficeOnline.xsl" StyleName="APA" Version="6"/>
 </file>
 
 <file path=customXml/item3.xml><?xml version="1.0" encoding="utf-8"?>
@@ -4955,7 +4986,9 @@
 </file>
 
 <file path=customXml/item4.xml><?xml version="1.0" encoding="utf-8"?>
-<b:Sources xmlns:b="http://schemas.openxmlformats.org/officeDocument/2006/bibliography" xmlns="http://schemas.openxmlformats.org/officeDocument/2006/bibliography" SelectedStyle="\APASixthEditionOfficeOnline.xsl" StyleName="APA" Version="6"/>
+<p:properties xmlns:p="http://schemas.microsoft.com/office/2006/metadata/properties" xmlns:xsi="http://www.w3.org/2001/XMLSchema-instance" xmlns:pc="http://schemas.microsoft.com/office/infopath/2007/PartnerControls">
+  <documentManagement/>
+</p:properties>
 </file>
 
 <file path=customXml/itemProps1.xml><?xml version="1.0" encoding="utf-8"?>
@@ -4967,10 +5000,9 @@
 </file>
 
 <file path=customXml/itemProps2.xml><?xml version="1.0" encoding="utf-8"?>
-<ds:datastoreItem xmlns:ds="http://schemas.openxmlformats.org/officeDocument/2006/customXml" ds:itemID="{C839458D-3483-4907-9123-B72952E5E74A}">
+<ds:datastoreItem xmlns:ds="http://schemas.openxmlformats.org/officeDocument/2006/customXml" ds:itemID="{3EB9C27F-919B-48F8-B4C0-8A3FD517DEC6}">
   <ds:schemaRefs>
-    <ds:schemaRef ds:uri="http://schemas.microsoft.com/office/2006/metadata/properties"/>
-    <ds:schemaRef ds:uri="http://schemas.microsoft.com/office/infopath/2007/PartnerControls"/>
+    <ds:schemaRef ds:uri="http://schemas.openxmlformats.org/officeDocument/2006/bibliography"/>
   </ds:schemaRefs>
 </ds:datastoreItem>
 </file>
@@ -4992,9 +5024,10 @@
 </file>
 
 <file path=customXml/itemProps4.xml><?xml version="1.0" encoding="utf-8"?>
-<ds:datastoreItem xmlns:ds="http://schemas.openxmlformats.org/officeDocument/2006/customXml" ds:itemID="{3EB9C27F-919B-48F8-B4C0-8A3FD517DEC6}">
+<ds:datastoreItem xmlns:ds="http://schemas.openxmlformats.org/officeDocument/2006/customXml" ds:itemID="{C839458D-3483-4907-9123-B72952E5E74A}">
   <ds:schemaRefs>
-    <ds:schemaRef ds:uri="http://schemas.openxmlformats.org/officeDocument/2006/bibliography"/>
+    <ds:schemaRef ds:uri="http://schemas.microsoft.com/office/2006/metadata/properties"/>
+    <ds:schemaRef ds:uri="http://schemas.microsoft.com/office/infopath/2007/PartnerControls"/>
   </ds:schemaRefs>
 </ds:datastoreItem>
 </file>
--- a/Лист_Задания_2025_ Окулич.docx
+++ b/Лист_Задания_2025_ Окулич.docx
@@ -195,15 +195,9 @@
         <w:jc w:val="right"/>
       </w:pPr>
       <w:r>
-        <w:rPr>
-          <w:u w:val="single"/>
-        </w:rPr>
         <w:t>____</w:t>
       </w:r>
       <w:r>
-        <w:rPr>
-          <w:u w:val="single"/>
-        </w:rPr>
         <w:t>________</w:t>
       </w:r>
       <w:r>
@@ -240,41 +234,23 @@
         <w:t>«</w:t>
       </w:r>
       <w:r>
-        <w:rPr>
-          <w:u w:val="single"/>
-        </w:rPr>
         <w:t>___</w:t>
       </w:r>
       <w:proofErr w:type="gramStart"/>
       <w:r>
-        <w:rPr>
-          <w:u w:val="single"/>
-        </w:rPr>
+        <w:t>_»</w:t>
+      </w:r>
+      <w:r>
         <w:t>_</w:t>
       </w:r>
-      <w:r>
-        <w:t>»</w:t>
-      </w:r>
+      <w:proofErr w:type="gramEnd"/>
       <w:r>
         <w:t>_</w:t>
       </w:r>
-      <w:proofErr w:type="gramEnd"/>
-      <w:r>
-        <w:rPr>
-          <w:u w:val="single"/>
-        </w:rPr>
-        <w:t>_</w:t>
-      </w:r>
-      <w:r>
-        <w:rPr>
-          <w:u w:val="single"/>
-        </w:rPr>
+      <w:r>
         <w:t>____</w:t>
       </w:r>
       <w:r>
-        <w:rPr>
-          <w:u w:val="single"/>
-        </w:rPr>
         <w:t>_____</w:t>
       </w:r>
       <w:r>
@@ -623,7 +599,31 @@
         <w:rPr>
           <w:u w:val="single"/>
         </w:rPr>
-        <w:t>Веб-приложение видеохостинг "BYTUBE"</w:t>
+        <w:t>В</w:t>
+      </w:r>
+      <w:r>
+        <w:rPr>
+          <w:u w:val="single"/>
+        </w:rPr>
+        <w:t xml:space="preserve">идеохостинг </w:t>
+      </w:r>
+      <w:r>
+        <w:rPr>
+          <w:u w:val="single"/>
+        </w:rPr>
+        <w:t>«</w:t>
+      </w:r>
+      <w:r>
+        <w:rPr>
+          <w:u w:val="single"/>
+        </w:rPr>
+        <w:t>BYTUBE</w:t>
+      </w:r>
+      <w:r>
+        <w:rPr>
+          <w:u w:val="single"/>
+        </w:rPr>
+        <w:t>»</w:t>
       </w:r>
       <w:r>
         <w:rPr>
@@ -4868,7 +4868,9 @@
 </file>
 
 <file path=customXml/item2.xml><?xml version="1.0" encoding="utf-8"?>
-<b:Sources xmlns:b="http://schemas.openxmlformats.org/officeDocument/2006/bibliography" xmlns="http://schemas.openxmlformats.org/officeDocument/2006/bibliography" SelectedStyle="\APASixthEditionOfficeOnline.xsl" StyleName="APA" Version="6"/>
+<p:properties xmlns:p="http://schemas.microsoft.com/office/2006/metadata/properties" xmlns:xsi="http://www.w3.org/2001/XMLSchema-instance" xmlns:pc="http://schemas.microsoft.com/office/infopath/2007/PartnerControls">
+  <documentManagement/>
+</p:properties>
 </file>
 
 <file path=customXml/item3.xml><?xml version="1.0" encoding="utf-8"?>
@@ -4986,9 +4988,7 @@
 </file>
 
 <file path=customXml/item4.xml><?xml version="1.0" encoding="utf-8"?>
-<p:properties xmlns:p="http://schemas.microsoft.com/office/2006/metadata/properties" xmlns:xsi="http://www.w3.org/2001/XMLSchema-instance" xmlns:pc="http://schemas.microsoft.com/office/infopath/2007/PartnerControls">
-  <documentManagement/>
-</p:properties>
+<b:Sources xmlns:b="http://schemas.openxmlformats.org/officeDocument/2006/bibliography" xmlns="http://schemas.openxmlformats.org/officeDocument/2006/bibliography" SelectedStyle="\APASixthEditionOfficeOnline.xsl" StyleName="APA" Version="6"/>
 </file>
 
 <file path=customXml/itemProps1.xml><?xml version="1.0" encoding="utf-8"?>
@@ -5000,9 +5000,10 @@
 </file>
 
 <file path=customXml/itemProps2.xml><?xml version="1.0" encoding="utf-8"?>
-<ds:datastoreItem xmlns:ds="http://schemas.openxmlformats.org/officeDocument/2006/customXml" ds:itemID="{3EB9C27F-919B-48F8-B4C0-8A3FD517DEC6}">
+<ds:datastoreItem xmlns:ds="http://schemas.openxmlformats.org/officeDocument/2006/customXml" ds:itemID="{C839458D-3483-4907-9123-B72952E5E74A}">
   <ds:schemaRefs>
-    <ds:schemaRef ds:uri="http://schemas.openxmlformats.org/officeDocument/2006/bibliography"/>
+    <ds:schemaRef ds:uri="http://schemas.microsoft.com/office/2006/metadata/properties"/>
+    <ds:schemaRef ds:uri="http://schemas.microsoft.com/office/infopath/2007/PartnerControls"/>
   </ds:schemaRefs>
 </ds:datastoreItem>
 </file>
@@ -5024,10 +5025,9 @@
 </file>
 
 <file path=customXml/itemProps4.xml><?xml version="1.0" encoding="utf-8"?>
-<ds:datastoreItem xmlns:ds="http://schemas.openxmlformats.org/officeDocument/2006/customXml" ds:itemID="{C839458D-3483-4907-9123-B72952E5E74A}">
+<ds:datastoreItem xmlns:ds="http://schemas.openxmlformats.org/officeDocument/2006/customXml" ds:itemID="{3EB9C27F-919B-48F8-B4C0-8A3FD517DEC6}">
   <ds:schemaRefs>
-    <ds:schemaRef ds:uri="http://schemas.microsoft.com/office/2006/metadata/properties"/>
-    <ds:schemaRef ds:uri="http://schemas.microsoft.com/office/infopath/2007/PartnerControls"/>
+    <ds:schemaRef ds:uri="http://schemas.openxmlformats.org/officeDocument/2006/bibliography"/>
   </ds:schemaRefs>
 </ds:datastoreItem>
 </file>
--- a/Лист_Задания_2025_ Окулич.docx
+++ b/Лист_Задания_2025_ Окулич.docx
@@ -234,18 +234,10 @@
         <w:t>«</w:t>
       </w:r>
       <w:r>
-        <w:t>___</w:t>
-      </w:r>
-      <w:proofErr w:type="gramStart"/>
-      <w:r>
-        <w:t>_»</w:t>
-      </w:r>
-      <w:r>
-        <w:t>_</w:t>
-      </w:r>
-      <w:proofErr w:type="gramEnd"/>
-      <w:r>
-        <w:t>_</w:t>
+        <w:t>____»</w:t>
+      </w:r>
+      <w:r>
+        <w:t>__</w:t>
       </w:r>
       <w:r>
         <w:t>____</w:t>
@@ -407,6 +399,18 @@
         <w:rPr>
           <w:u w:val="single"/>
         </w:rPr>
+        <w:t xml:space="preserve">   </w:t>
+      </w:r>
+      <w:r>
+        <w:rPr>
+          <w:u w:val="single"/>
+        </w:rPr>
+        <w:t>4</w:t>
+      </w:r>
+      <w:r>
+        <w:rPr>
+          <w:u w:val="single"/>
+        </w:rPr>
         <w:tab/>
       </w:r>
       <w:r>
@@ -430,6 +434,18 @@
           <w:u w:val="single"/>
         </w:rPr>
         <w:tab/>
+      </w:r>
+      <w:r>
+        <w:rPr>
+          <w:u w:val="single"/>
+        </w:rPr>
+        <w:t xml:space="preserve">   </w:t>
+      </w:r>
+      <w:r>
+        <w:rPr>
+          <w:u w:val="single"/>
+        </w:rPr>
+        <w:t>5</w:t>
       </w:r>
       <w:r>
         <w:rPr>
@@ -1597,28 +1613,13 @@
         <w:rPr>
           <w:u w:val="single"/>
         </w:rPr>
-        <w:t>) приложения и графическая часть;</w:t>
-      </w:r>
-      <w:r>
-        <w:rPr>
-          <w:u w:val="single"/>
-        </w:rPr>
-        <w:tab/>
-      </w:r>
-    </w:p>
-    <w:p>
-      <w:pPr>
-        <w:spacing w:before="120"/>
-        <w:ind w:firstLine="0"/>
-        <w:rPr>
-          <w:spacing w:val="-4"/>
-        </w:rPr>
-      </w:pPr>
-      <w:r>
-        <w:rPr>
-          <w:spacing w:val="-4"/>
-        </w:rPr>
-        <w:t>Перечень графического материала</w:t>
+        <w:t>) графическая часть;</w:t>
+      </w:r>
+      <w:r>
+        <w:rPr>
+          <w:u w:val="single"/>
+        </w:rPr>
+        <w:tab/>
       </w:r>
     </w:p>
     <w:p>
@@ -1628,64 +1629,35 @@
         </w:tabs>
         <w:ind w:firstLine="0"/>
         <w:rPr>
-          <w:iCs/>
-          <w:u w:val="single"/>
-        </w:rPr>
-      </w:pPr>
-      <w:r>
-        <w:rPr>
-          <w:iCs/>
-          <w:szCs w:val="24"/>
-          <w:u w:val="single"/>
-        </w:rPr>
-        <w:t>1</w:t>
-      </w:r>
-      <w:r>
-        <w:rPr>
-          <w:iCs/>
-          <w:szCs w:val="24"/>
-          <w:u w:val="single"/>
-        </w:rPr>
-        <w:t>)</w:t>
-      </w:r>
-      <w:r>
-        <w:rPr>
-          <w:iCs/>
-          <w:szCs w:val="24"/>
-          <w:u w:val="single"/>
-        </w:rPr>
-        <w:t xml:space="preserve"> </w:t>
-      </w:r>
-      <w:r>
-        <w:rPr>
-          <w:iCs/>
-          <w:szCs w:val="24"/>
-          <w:u w:val="single"/>
-        </w:rPr>
-        <w:t xml:space="preserve">блок-схема алгоритма </w:t>
-      </w:r>
-      <w:r>
-        <w:rPr>
-          <w:iCs/>
-          <w:szCs w:val="24"/>
-          <w:u w:val="single"/>
-        </w:rPr>
-        <w:t>совместного просмотра</w:t>
-      </w:r>
-      <w:r>
-        <w:rPr>
-          <w:iCs/>
-          <w:szCs w:val="24"/>
-          <w:u w:val="single"/>
-        </w:rPr>
-        <w:t>;</w:t>
-      </w:r>
-      <w:r>
-        <w:rPr>
-          <w:iCs/>
-          <w:u w:val="single"/>
-        </w:rPr>
-        <w:tab/>
+          <w:u w:val="single"/>
+        </w:rPr>
+      </w:pPr>
+      <w:r>
+        <w:rPr>
+          <w:u w:val="single"/>
+        </w:rPr>
+        <w:t>13) приложение.</w:t>
+      </w:r>
+      <w:r>
+        <w:rPr>
+          <w:u w:val="single"/>
+        </w:rPr>
+        <w:tab/>
+      </w:r>
+    </w:p>
+    <w:p>
+      <w:pPr>
+        <w:spacing w:before="100"/>
+        <w:ind w:firstLine="0"/>
+        <w:rPr>
+          <w:spacing w:val="-4"/>
+        </w:rPr>
+      </w:pPr>
+      <w:r>
+        <w:rPr>
+          <w:spacing w:val="-4"/>
+        </w:rPr>
+        <w:t>Перечень графического материала</w:t>
       </w:r>
     </w:p>
     <w:p>
@@ -1704,7 +1676,14 @@
           <w:iCs/>
           <w:u w:val="single"/>
         </w:rPr>
-        <w:t xml:space="preserve">2) </w:t>
+        <w:t>1</w:t>
+      </w:r>
+      <w:r>
+        <w:rPr>
+          <w:iCs/>
+          <w:u w:val="single"/>
+        </w:rPr>
+        <w:t xml:space="preserve">) </w:t>
       </w:r>
       <w:r>
         <w:rPr>
@@ -1737,7 +1716,7 @@
           <w:iCs/>
           <w:u w:val="single"/>
         </w:rPr>
-        <w:t>3</w:t>
+        <w:t>2</w:t>
       </w:r>
       <w:r>
         <w:rPr>
@@ -1785,21 +1764,35 @@
           <w:iCs/>
           <w:u w:val="single"/>
         </w:rPr>
-        <w:t>4)</w:t>
+        <w:t>3</w:t>
       </w:r>
       <w:r>
         <w:rPr>
           <w:iCs/>
           <w:u w:val="single"/>
         </w:rPr>
-        <w:t xml:space="preserve"> </w:t>
+        <w:t>) диаграмма разв</w:t>
       </w:r>
       <w:r>
         <w:rPr>
           <w:iCs/>
           <w:u w:val="single"/>
         </w:rPr>
-        <w:t>диаграмма компонентов;</w:t>
+        <w:t>е</w:t>
+      </w:r>
+      <w:r>
+        <w:rPr>
+          <w:iCs/>
+          <w:u w:val="single"/>
+        </w:rPr>
+        <w:t>ртывания</w:t>
+      </w:r>
+      <w:r>
+        <w:rPr>
+          <w:iCs/>
+          <w:u w:val="single"/>
+        </w:rPr>
+        <w:t>;</w:t>
       </w:r>
       <w:r>
         <w:rPr>
@@ -1823,23 +1816,50 @@
       <w:r>
         <w:rPr>
           <w:iCs/>
-          <w:u w:val="single"/>
-        </w:rPr>
-        <w:t xml:space="preserve">5) </w:t>
+          <w:szCs w:val="24"/>
+          <w:u w:val="single"/>
+        </w:rPr>
+        <w:t>4</w:t>
       </w:r>
       <w:r>
         <w:rPr>
           <w:iCs/>
-          <w:u w:val="single"/>
-        </w:rPr>
-        <w:t>диаграмма развёртывания</w:t>
+          <w:szCs w:val="24"/>
+          <w:u w:val="single"/>
+        </w:rPr>
+        <w:t xml:space="preserve">) </w:t>
       </w:r>
       <w:r>
         <w:rPr>
           <w:iCs/>
-          <w:u w:val="single"/>
-        </w:rPr>
-        <w:t>;</w:t>
+          <w:szCs w:val="24"/>
+          <w:u w:val="single"/>
+        </w:rPr>
+        <w:t>блок-схема алгоритма</w:t>
+      </w:r>
+      <w:r>
+        <w:rPr>
+          <w:iCs/>
+          <w:szCs w:val="24"/>
+          <w:u w:val="single"/>
+        </w:rPr>
+        <w:t xml:space="preserve"> подключения к</w:t>
+      </w:r>
+      <w:r>
+        <w:rPr>
+          <w:iCs/>
+          <w:szCs w:val="24"/>
+          <w:u w:val="single"/>
+        </w:rPr>
+        <w:t xml:space="preserve"> </w:t>
+      </w:r>
+      <w:r>
+        <w:rPr>
+          <w:iCs/>
+          <w:szCs w:val="24"/>
+          <w:u w:val="single"/>
+        </w:rPr>
+        <w:t>совместному просмотру;</w:t>
       </w:r>
       <w:r>
         <w:rPr>
@@ -1865,19 +1885,73 @@
           <w:iCs/>
           <w:u w:val="single"/>
         </w:rPr>
-        <w:t>6) скриншот работы программы;</w:t>
+        <w:t>5</w:t>
       </w:r>
       <w:r>
         <w:rPr>
           <w:iCs/>
           <w:u w:val="single"/>
         </w:rPr>
-        <w:tab/>
-      </w:r>
-    </w:p>
-    <w:p>
-      <w:pPr>
-        <w:spacing w:before="120"/>
+        <w:t>)</w:t>
+      </w:r>
+      <w:r>
+        <w:rPr>
+          <w:iCs/>
+          <w:u w:val="single"/>
+        </w:rPr>
+        <w:t xml:space="preserve"> </w:t>
+      </w:r>
+      <w:r>
+        <w:rPr>
+          <w:iCs/>
+          <w:u w:val="single"/>
+        </w:rPr>
+        <w:t>диаграмма компонентов;</w:t>
+      </w:r>
+      <w:r>
+        <w:rPr>
+          <w:iCs/>
+          <w:u w:val="single"/>
+        </w:rPr>
+        <w:tab/>
+      </w:r>
+    </w:p>
+    <w:p>
+      <w:pPr>
+        <w:tabs>
+          <w:tab w:val="right" w:pos="9356"/>
+        </w:tabs>
+        <w:ind w:firstLine="0"/>
+        <w:rPr>
+          <w:iCs/>
+          <w:u w:val="single"/>
+        </w:rPr>
+      </w:pPr>
+      <w:r>
+        <w:rPr>
+          <w:iCs/>
+          <w:u w:val="single"/>
+        </w:rPr>
+        <w:t>6) скриншот работы программы</w:t>
+      </w:r>
+      <w:r>
+        <w:rPr>
+          <w:iCs/>
+          <w:u w:val="single"/>
+        </w:rPr>
+        <w:t>.</w:t>
+      </w:r>
+      <w:r>
+        <w:rPr>
+          <w:iCs/>
+          <w:u w:val="single"/>
+        </w:rPr>
+        <w:tab/>
+      </w:r>
+    </w:p>
+    <w:p>
+      <w:pPr>
+        <w:spacing w:before="100"/>
         <w:ind w:firstLine="0"/>
         <w:rPr>
           <w:spacing w:val="-2"/>
@@ -3159,7 +3233,7 @@
     </w:p>
     <w:p>
       <w:pPr>
-        <w:spacing w:before="240"/>
+        <w:spacing w:before="120"/>
         <w:ind w:firstLine="0"/>
       </w:pPr>
       <w:r>
@@ -3210,7 +3284,7 @@
     </w:p>
     <w:p>
       <w:pPr>
-        <w:spacing w:before="240"/>
+        <w:spacing w:before="120"/>
         <w:ind w:firstLine="0"/>
       </w:pPr>
       <w:r>
@@ -3380,22 +3454,14 @@
     </w:p>
     <w:p>
       <w:pPr>
-        <w:spacing w:before="200"/>
+        <w:spacing w:before="160"/>
         <w:ind w:firstLine="0"/>
         <w:rPr>
           <w:b/>
         </w:rPr>
       </w:pPr>
       <w:r>
-        <w:t>Дата «__</w:t>
-      </w:r>
-      <w:proofErr w:type="gramStart"/>
-      <w:r>
-        <w:t>_ »</w:t>
-      </w:r>
-      <w:proofErr w:type="gramEnd"/>
-      <w:r>
-        <w:t xml:space="preserve"> </w:t>
+        <w:t xml:space="preserve">Дата «___ » </w:t>
       </w:r>
       <w:r>
         <w:rPr>
@@ -4859,21 +4925,6 @@
 </file>
 
 <file path=customXml/item1.xml><?xml version="1.0" encoding="utf-8"?>
-<?mso-contentType ?>
-<FormTemplates xmlns="http://schemas.microsoft.com/sharepoint/v3/contenttype/forms">
-  <Display>DocumentLibraryForm</Display>
-  <Edit>DocumentLibraryForm</Edit>
-  <New>DocumentLibraryForm</New>
-</FormTemplates>
-</file>
-
-<file path=customXml/item2.xml><?xml version="1.0" encoding="utf-8"?>
-<p:properties xmlns:p="http://schemas.microsoft.com/office/2006/metadata/properties" xmlns:xsi="http://www.w3.org/2001/XMLSchema-instance" xmlns:pc="http://schemas.microsoft.com/office/infopath/2007/PartnerControls">
-  <documentManagement/>
-</p:properties>
-</file>
-
-<file path=customXml/item3.xml><?xml version="1.0" encoding="utf-8"?>
 <ct:contentTypeSchema xmlns:ct="http://schemas.microsoft.com/office/2006/metadata/contentType" xmlns:ma="http://schemas.microsoft.com/office/2006/metadata/properties/metaAttributes" ct:_="" ma:_="" ma:contentTypeName="Документ" ma:contentTypeID="0x0101001017C36EB74DC8498230AAE9C13B81B7" ma:contentTypeVersion="0" ma:contentTypeDescription="Создание документа." ma:contentTypeScope="" ma:versionID="b0004fe8043c84cf36f7683ced03c08b">
   <xsd:schema xmlns:xsd="http://www.w3.org/2001/XMLSchema" xmlns:xs="http://www.w3.org/2001/XMLSchema" xmlns:p="http://schemas.microsoft.com/office/2006/metadata/properties" targetNamespace="http://schemas.microsoft.com/office/2006/metadata/properties" ma:root="true" ma:fieldsID="b092c53c41ebcaed16a7ceff08f01c09">
     <xsd:element name="properties">
@@ -4987,28 +5038,26 @@
 </ct:contentTypeSchema>
 </file>
 
-<file path=customXml/item4.xml><?xml version="1.0" encoding="utf-8"?>
+<file path=customXml/item2.xml><?xml version="1.0" encoding="utf-8"?>
 <b:Sources xmlns:b="http://schemas.openxmlformats.org/officeDocument/2006/bibliography" xmlns="http://schemas.openxmlformats.org/officeDocument/2006/bibliography" SelectedStyle="\APASixthEditionOfficeOnline.xsl" StyleName="APA" Version="6"/>
 </file>
 
-<file path=customXml/itemProps1.xml><?xml version="1.0" encoding="utf-8"?>
-<ds:datastoreItem xmlns:ds="http://schemas.openxmlformats.org/officeDocument/2006/customXml" ds:itemID="{6C742981-994B-462F-B11C-8436801FDCB5}">
-  <ds:schemaRefs>
-    <ds:schemaRef ds:uri="http://schemas.microsoft.com/sharepoint/v3/contenttype/forms"/>
-  </ds:schemaRefs>
-</ds:datastoreItem>
+<file path=customXml/item3.xml><?xml version="1.0" encoding="utf-8"?>
+<?mso-contentType ?>
+<FormTemplates xmlns="http://schemas.microsoft.com/sharepoint/v3/contenttype/forms">
+  <Display>DocumentLibraryForm</Display>
+  <Edit>DocumentLibraryForm</Edit>
+  <New>DocumentLibraryForm</New>
+</FormTemplates>
 </file>
 
-<file path=customXml/itemProps2.xml><?xml version="1.0" encoding="utf-8"?>
-<ds:datastoreItem xmlns:ds="http://schemas.openxmlformats.org/officeDocument/2006/customXml" ds:itemID="{C839458D-3483-4907-9123-B72952E5E74A}">
-  <ds:schemaRefs>
-    <ds:schemaRef ds:uri="http://schemas.microsoft.com/office/2006/metadata/properties"/>
-    <ds:schemaRef ds:uri="http://schemas.microsoft.com/office/infopath/2007/PartnerControls"/>
-  </ds:schemaRefs>
-</ds:datastoreItem>
+<file path=customXml/item4.xml><?xml version="1.0" encoding="utf-8"?>
+<p:properties xmlns:p="http://schemas.microsoft.com/office/2006/metadata/properties" xmlns:xsi="http://www.w3.org/2001/XMLSchema-instance" xmlns:pc="http://schemas.microsoft.com/office/infopath/2007/PartnerControls">
+  <documentManagement/>
+</p:properties>
 </file>
 
-<file path=customXml/itemProps3.xml><?xml version="1.0" encoding="utf-8"?>
+<file path=customXml/itemProps1.xml><?xml version="1.0" encoding="utf-8"?>
 <ds:datastoreItem xmlns:ds="http://schemas.openxmlformats.org/officeDocument/2006/customXml" ds:itemID="{F5AB32C7-6876-4241-A629-FFCE59068569}">
   <ds:schemaRefs>
     <ds:schemaRef ds:uri="http://schemas.microsoft.com/office/2006/metadata/contentType"/>
@@ -5024,10 +5073,27 @@
 </ds:datastoreItem>
 </file>
 
-<file path=customXml/itemProps4.xml><?xml version="1.0" encoding="utf-8"?>
+<file path=customXml/itemProps2.xml><?xml version="1.0" encoding="utf-8"?>
 <ds:datastoreItem xmlns:ds="http://schemas.openxmlformats.org/officeDocument/2006/customXml" ds:itemID="{3EB9C27F-919B-48F8-B4C0-8A3FD517DEC6}">
   <ds:schemaRefs>
     <ds:schemaRef ds:uri="http://schemas.openxmlformats.org/officeDocument/2006/bibliography"/>
   </ds:schemaRefs>
 </ds:datastoreItem>
+</file>
+
+<file path=customXml/itemProps3.xml><?xml version="1.0" encoding="utf-8"?>
+<ds:datastoreItem xmlns:ds="http://schemas.openxmlformats.org/officeDocument/2006/customXml" ds:itemID="{6C742981-994B-462F-B11C-8436801FDCB5}">
+  <ds:schemaRefs>
+    <ds:schemaRef ds:uri="http://schemas.microsoft.com/sharepoint/v3/contenttype/forms"/>
+  </ds:schemaRefs>
+</ds:datastoreItem>
+</file>
+
+<file path=customXml/itemProps4.xml><?xml version="1.0" encoding="utf-8"?>
+<ds:datastoreItem xmlns:ds="http://schemas.openxmlformats.org/officeDocument/2006/customXml" ds:itemID="{C839458D-3483-4907-9123-B72952E5E74A}">
+  <ds:schemaRefs>
+    <ds:schemaRef ds:uri="http://schemas.microsoft.com/office/2006/metadata/properties"/>
+    <ds:schemaRef ds:uri="http://schemas.microsoft.com/office/infopath/2007/PartnerControls"/>
+  </ds:schemaRefs>
+</ds:datastoreItem>
 </file>